--- a/第二册/Lesson 90.docx
+++ b/第二册/Lesson 90.docx
@@ -2,6 +2,12 @@
 <file path=word/document.xml><?xml version="1.0" encoding="utf-8"?>
 <w:document xmlns:wpc="http://schemas.microsoft.com/office/word/2010/wordprocessingCanvas" xmlns:mc="http://schemas.openxmlformats.org/markup-compatibility/2006" xmlns:o="urn:schemas-microsoft-com:office:office" xmlns:r="http://schemas.openxmlformats.org/officeDocument/2006/relationships" xmlns:m="http://schemas.openxmlformats.org/officeDocument/2006/math" xmlns:v="urn:schemas-microsoft-com:vml" xmlns:wp14="http://schemas.microsoft.com/office/word/2010/wordprocessingDrawing" xmlns:wp="http://schemas.openxmlformats.org/drawingml/2006/wordprocessingDrawing" xmlns:w="http://schemas.openxmlformats.org/wordprocessingml/2006/main" xmlns:w14="http://schemas.microsoft.com/office/word/2010/wordml" xmlns:w10="urn:schemas-microsoft-com:office:word" xmlns:w15="http://schemas.microsoft.com/office/word/2012/wordml" xmlns:wpg="http://schemas.microsoft.com/office/word/2010/wordprocessingGroup" xmlns:wpi="http://schemas.microsoft.com/office/word/2010/wordprocessingInk" xmlns:wne="http://schemas.microsoft.com/office/word/2006/wordml" xmlns:wps="http://schemas.microsoft.com/office/word/2010/wordprocessingShape" xmlns:wpsCustomData="http://www.wps.cn/officeDocument/2013/wpsCustomData" mc:Ignorable="w14 w15 wp14">
   <w:body>
+    <w:p>
+      <w:pPr>
+        <w:pStyle w:val="2"/>
+        <w:spacing w:before="45"/>
+      </w:pPr>
+    </w:p>
     <w:p>
       <w:pPr>
         <w:pStyle w:val="2"/>
@@ -1185,18 +1191,58 @@
         </w:rPr>
         <w:t>work.</w:t>
       </w:r>
+    </w:p>
+    <w:p>
+      <w:pPr>
+        <w:pStyle w:val="4"/>
+        <w:spacing w:before="11"/>
+        <w:ind w:left="0"/>
+        <w:rPr>
+          <w:sz w:val="25"/>
+        </w:rPr>
+      </w:pPr>
+    </w:p>
+    <w:p>
+      <w:pPr>
+        <w:pStyle w:val="4"/>
+        <w:spacing w:before="11"/>
+        <w:ind w:left="0"/>
+        <w:rPr>
+          <w:sz w:val="25"/>
+        </w:rPr>
+      </w:pPr>
+    </w:p>
+    <w:p>
+      <w:pPr>
+        <w:pStyle w:val="4"/>
+        <w:spacing w:before="11"/>
+        <w:ind w:left="0"/>
+        <w:rPr>
+          <w:sz w:val="25"/>
+        </w:rPr>
+      </w:pPr>
+    </w:p>
+    <w:p>
+      <w:pPr>
+        <w:pStyle w:val="4"/>
+        <w:spacing w:before="11"/>
+        <w:ind w:left="0"/>
+        <w:rPr>
+          <w:sz w:val="25"/>
+        </w:rPr>
+      </w:pPr>
+    </w:p>
+    <w:p>
+      <w:pPr>
+        <w:pStyle w:val="4"/>
+        <w:spacing w:before="11"/>
+        <w:ind w:left="0"/>
+        <w:rPr>
+          <w:sz w:val="25"/>
+        </w:rPr>
+      </w:pPr>
       <w:bookmarkStart w:id="0" w:name="_GoBack"/>
       <w:bookmarkEnd w:id="0"/>
-    </w:p>
-    <w:p>
-      <w:pPr>
-        <w:pStyle w:val="4"/>
-        <w:spacing w:before="11"/>
-        <w:ind w:left="0"/>
-        <w:rPr>
-          <w:sz w:val="25"/>
-        </w:rPr>
-      </w:pPr>
     </w:p>
     <w:p>
       <w:pPr>
@@ -1208,53 +1254,6 @@
         <w:tabs>
           <w:tab w:val="left" w:pos="304"/>
         </w:tabs>
-        <w:spacing w:before="0" w:after="0" w:line="254" w:lineRule="auto"/>
-        <w:ind w:left="120" w:right="99" w:firstLine="0"/>
-        <w:jc w:val="both"/>
-        <w:rPr>
-          <w:sz w:val="24"/>
-        </w:rPr>
-      </w:pPr>
-      <w:r>
-        <w:rPr>
-          <w:sz w:val="24"/>
-        </w:rPr>
-        <w:t>Three factors have caused these fish to grow so large: the warm water around the hot oil pipes under the sea; the plentiful supply of food thrown overboard by the crew on the rigs; the total absence of fishing boats around the oil</w:t>
-      </w:r>
-      <w:r>
-        <w:rPr>
-          <w:spacing w:val="-24"/>
-          <w:sz w:val="24"/>
-        </w:rPr>
-        <w:t xml:space="preserve"> </w:t>
-      </w:r>
-      <w:r>
-        <w:rPr>
-          <w:sz w:val="24"/>
-        </w:rPr>
-        <w:t>rigs.</w:t>
-      </w:r>
-    </w:p>
-    <w:p>
-      <w:pPr>
-        <w:pStyle w:val="4"/>
-        <w:spacing w:before="11"/>
-        <w:ind w:left="0"/>
-        <w:rPr>
-          <w:sz w:val="25"/>
-        </w:rPr>
-      </w:pPr>
-    </w:p>
-    <w:p>
-      <w:pPr>
-        <w:pStyle w:val="8"/>
-        <w:numPr>
-          <w:ilvl w:val="0"/>
-          <w:numId w:val="4"/>
-        </w:numPr>
-        <w:tabs>
-          <w:tab w:val="left" w:pos="304"/>
-        </w:tabs>
         <w:spacing w:before="0" w:after="0" w:line="240" w:lineRule="auto"/>
         <w:ind w:left="303" w:right="0" w:hanging="184"/>
         <w:jc w:val="left"/>
@@ -1287,7 +1286,7 @@
         <w:pStyle w:val="8"/>
         <w:numPr>
           <w:ilvl w:val="1"/>
-          <w:numId w:val="4"/>
+          <w:numId w:val="3"/>
         </w:numPr>
         <w:tabs>
           <w:tab w:val="left" w:pos="719"/>
@@ -1325,7 +1324,7 @@
         <w:pStyle w:val="8"/>
         <w:numPr>
           <w:ilvl w:val="1"/>
-          <w:numId w:val="4"/>
+          <w:numId w:val="3"/>
         </w:numPr>
         <w:tabs>
           <w:tab w:val="left" w:pos="719"/>
@@ -1363,7 +1362,7 @@
         <w:pStyle w:val="8"/>
         <w:numPr>
           <w:ilvl w:val="1"/>
-          <w:numId w:val="4"/>
+          <w:numId w:val="3"/>
         </w:numPr>
         <w:tabs>
           <w:tab w:val="left" w:pos="719"/>
@@ -1415,7 +1414,7 @@
         <w:pStyle w:val="8"/>
         <w:numPr>
           <w:ilvl w:val="0"/>
-          <w:numId w:val="4"/>
+          <w:numId w:val="3"/>
         </w:numPr>
         <w:tabs>
           <w:tab w:val="left" w:pos="304"/>
@@ -1883,7 +1882,7 @@
         <w:pStyle w:val="4"/>
         <w:spacing w:line="301" w:lineRule="exact"/>
         <w:rPr>
-          <w:rStyle w:val="6"/>
+          <w:rStyle w:val="5"/>
           <w:rFonts w:hint="eastAsia"/>
         </w:rPr>
       </w:pPr>
@@ -2043,10 +2042,10 @@
 
 <file path=word/commentsExtended.xml><?xml version="1.0" encoding="utf-8"?>
 <w15:commentsEx xmlns:wpc="http://schemas.microsoft.com/office/word/2010/wordprocessingCanvas" xmlns:mc="http://schemas.openxmlformats.org/markup-compatibility/2006" xmlns:o="urn:schemas-microsoft-com:office:office" xmlns:r="http://schemas.openxmlformats.org/officeDocument/2006/relationships" xmlns:m="http://schemas.openxmlformats.org/officeDocument/2006/math" xmlns:v="urn:schemas-microsoft-com:vml" xmlns:wp14="http://schemas.microsoft.com/office/word/2010/wordprocessingDrawing" xmlns:wp="http://schemas.openxmlformats.org/drawingml/2006/wordprocessingDrawing" xmlns:w="http://schemas.openxmlformats.org/wordprocessingml/2006/main" xmlns:w14="http://schemas.microsoft.com/office/word/2010/wordml" xmlns:w15="http://schemas.microsoft.com/office/word/2012/wordml" xmlns:w10="urn:schemas-microsoft-com:office:word" xmlns:wpg="http://schemas.microsoft.com/office/word/2010/wordprocessingGroup" xmlns:wpi="http://schemas.microsoft.com/office/word/2010/wordprocessingInk" xmlns:wne="http://schemas.microsoft.com/office/word/2006/wordml" xmlns:wps="http://schemas.microsoft.com/office/word/2010/wordprocessingShape" xmlns:wpsCustomData="http://www.wps.cn/officeDocument/2013/wpsCustomData" mc:Ignorable="w14 w15 wp14">
-  <w15:commentEx w15:paraId="547927C1" w15:done="0"/>
-  <w15:commentEx w15:paraId="42C34829" w15:done="0"/>
-  <w15:commentEx w15:paraId="33E14865" w15:done="0"/>
-  <w15:commentEx w15:paraId="73042637" w15:done="0"/>
+  <w15:commentEx w15:paraId="C26F69FD" w15:done="0"/>
+  <w15:commentEx w15:paraId="E7BDE542" w15:done="0"/>
+  <w15:commentEx w15:paraId="F6FCFDFC" w15:done="0"/>
+  <w15:commentEx w15:paraId="1F9BC965" w15:done="0"/>
 </w15:commentsEx>
 </file>
 
@@ -2438,133 +2437,6 @@
       </w:rPr>
     </w:lvl>
   </w:abstractNum>
-  <w:abstractNum w:abstractNumId="3">
-    <w:nsid w:val="59ADCABA"/>
-    <w:multiLevelType w:val="multilevel"/>
-    <w:tmpl w:val="59ADCABA"/>
-    <w:lvl w:ilvl="0" w:tentative="0">
-      <w:start w:val="2"/>
-      <w:numFmt w:val="decimal"/>
-      <w:lvlText w:val="%1."/>
-      <w:lvlJc w:val="left"/>
-      <w:pPr>
-        <w:ind w:left="120" w:hanging="184"/>
-        <w:jc w:val="left"/>
-      </w:pPr>
-      <w:rPr>
-        <w:rFonts w:hint="default" w:ascii="Calibri" w:hAnsi="Calibri" w:eastAsia="Calibri" w:cs="Calibri"/>
-        <w:spacing w:val="-3"/>
-        <w:w w:val="100"/>
-        <w:sz w:val="22"/>
-        <w:szCs w:val="22"/>
-        <w:lang w:val="en-US" w:eastAsia="en-US" w:bidi="en-US"/>
-      </w:rPr>
-    </w:lvl>
-    <w:lvl w:ilvl="1" w:tentative="0">
-      <w:start w:val="0"/>
-      <w:numFmt w:val="bullet"/>
-      <w:lvlText w:val="•"/>
-      <w:lvlJc w:val="left"/>
-      <w:pPr>
-        <w:ind w:left="964" w:hanging="184"/>
-      </w:pPr>
-      <w:rPr>
-        <w:rFonts w:hint="default"/>
-        <w:lang w:val="en-US" w:eastAsia="en-US" w:bidi="en-US"/>
-      </w:rPr>
-    </w:lvl>
-    <w:lvl w:ilvl="2" w:tentative="0">
-      <w:start w:val="0"/>
-      <w:numFmt w:val="bullet"/>
-      <w:lvlText w:val="•"/>
-      <w:lvlJc w:val="left"/>
-      <w:pPr>
-        <w:ind w:left="1809" w:hanging="184"/>
-      </w:pPr>
-      <w:rPr>
-        <w:rFonts w:hint="default"/>
-        <w:lang w:val="en-US" w:eastAsia="en-US" w:bidi="en-US"/>
-      </w:rPr>
-    </w:lvl>
-    <w:lvl w:ilvl="3" w:tentative="0">
-      <w:start w:val="0"/>
-      <w:numFmt w:val="bullet"/>
-      <w:lvlText w:val="•"/>
-      <w:lvlJc w:val="left"/>
-      <w:pPr>
-        <w:ind w:left="2653" w:hanging="184"/>
-      </w:pPr>
-      <w:rPr>
-        <w:rFonts w:hint="default"/>
-        <w:lang w:val="en-US" w:eastAsia="en-US" w:bidi="en-US"/>
-      </w:rPr>
-    </w:lvl>
-    <w:lvl w:ilvl="4" w:tentative="0">
-      <w:start w:val="0"/>
-      <w:numFmt w:val="bullet"/>
-      <w:lvlText w:val="•"/>
-      <w:lvlJc w:val="left"/>
-      <w:pPr>
-        <w:ind w:left="3498" w:hanging="184"/>
-      </w:pPr>
-      <w:rPr>
-        <w:rFonts w:hint="default"/>
-        <w:lang w:val="en-US" w:eastAsia="en-US" w:bidi="en-US"/>
-      </w:rPr>
-    </w:lvl>
-    <w:lvl w:ilvl="5" w:tentative="0">
-      <w:start w:val="0"/>
-      <w:numFmt w:val="bullet"/>
-      <w:lvlText w:val="•"/>
-      <w:lvlJc w:val="left"/>
-      <w:pPr>
-        <w:ind w:left="4343" w:hanging="184"/>
-      </w:pPr>
-      <w:rPr>
-        <w:rFonts w:hint="default"/>
-        <w:lang w:val="en-US" w:eastAsia="en-US" w:bidi="en-US"/>
-      </w:rPr>
-    </w:lvl>
-    <w:lvl w:ilvl="6" w:tentative="0">
-      <w:start w:val="0"/>
-      <w:numFmt w:val="bullet"/>
-      <w:lvlText w:val="•"/>
-      <w:lvlJc w:val="left"/>
-      <w:pPr>
-        <w:ind w:left="5187" w:hanging="184"/>
-      </w:pPr>
-      <w:rPr>
-        <w:rFonts w:hint="default"/>
-        <w:lang w:val="en-US" w:eastAsia="en-US" w:bidi="en-US"/>
-      </w:rPr>
-    </w:lvl>
-    <w:lvl w:ilvl="7" w:tentative="0">
-      <w:start w:val="0"/>
-      <w:numFmt w:val="bullet"/>
-      <w:lvlText w:val="•"/>
-      <w:lvlJc w:val="left"/>
-      <w:pPr>
-        <w:ind w:left="6032" w:hanging="184"/>
-      </w:pPr>
-      <w:rPr>
-        <w:rFonts w:hint="default"/>
-        <w:lang w:val="en-US" w:eastAsia="en-US" w:bidi="en-US"/>
-      </w:rPr>
-    </w:lvl>
-    <w:lvl w:ilvl="8" w:tentative="0">
-      <w:start w:val="0"/>
-      <w:numFmt w:val="bullet"/>
-      <w:lvlText w:val="•"/>
-      <w:lvlJc w:val="left"/>
-      <w:pPr>
-        <w:ind w:left="6876" w:hanging="184"/>
-      </w:pPr>
-      <w:rPr>
-        <w:rFonts w:hint="default"/>
-        <w:lang w:val="en-US" w:eastAsia="en-US" w:bidi="en-US"/>
-      </w:rPr>
-    </w:lvl>
-  </w:abstractNum>
   <w:num w:numId="1">
     <w:abstractNumId w:val="2"/>
   </w:num>
@@ -2572,9 +2444,6 @@
     <w:abstractNumId w:val="1"/>
   </w:num>
   <w:num w:numId="3">
-    <w:abstractNumId w:val="3"/>
-  </w:num>
-  <w:num w:numId="4">
     <w:abstractNumId w:val="0"/>
   </w:num>
 </w:numbering>
@@ -2663,7 +2532,7 @@
     <w:lsdException w:qFormat="1" w:unhideWhenUsed="0" w:uiPriority="0" w:semiHidden="0" w:name="Title"/>
     <w:lsdException w:unhideWhenUsed="0" w:uiPriority="0" w:semiHidden="0" w:name="Closing"/>
     <w:lsdException w:unhideWhenUsed="0" w:uiPriority="0" w:semiHidden="0" w:name="Signature"/>
-    <w:lsdException w:uiPriority="1" w:semiHidden="0" w:name="Default Paragraph Font"/>
+    <w:lsdException w:qFormat="1" w:uiPriority="1" w:semiHidden="0" w:name="Default Paragraph Font"/>
     <w:lsdException w:qFormat="1" w:unhideWhenUsed="0" w:uiPriority="1" w:semiHidden="0" w:name="Body Text"/>
     <w:lsdException w:unhideWhenUsed="0" w:uiPriority="0" w:semiHidden="0" w:name="Body Text Indent"/>
     <w:lsdException w:unhideWhenUsed="0" w:uiPriority="0" w:semiHidden="0" w:name="List Continue"/>
@@ -2701,7 +2570,7 @@
     <w:lsdException w:unhideWhenUsed="0" w:uiPriority="0" w:semiHidden="0" w:name="HTML Sample"/>
     <w:lsdException w:unhideWhenUsed="0" w:uiPriority="0" w:semiHidden="0" w:name="HTML Typewriter"/>
     <w:lsdException w:unhideWhenUsed="0" w:uiPriority="0" w:semiHidden="0" w:name="HTML Variable"/>
-    <w:lsdException w:unhideWhenUsed="0" w:uiPriority="0" w:name="Normal Table"/>
+    <w:lsdException w:qFormat="1" w:unhideWhenUsed="0" w:uiPriority="0" w:name="Normal Table"/>
     <w:lsdException w:unhideWhenUsed="0" w:uiPriority="0" w:semiHidden="0" w:name="annotation subject"/>
     <w:lsdException w:unhideWhenUsed="0" w:uiPriority="0" w:semiHidden="0" w:name="Table Simple 1"/>
     <w:lsdException w:unhideWhenUsed="0" w:uiPriority="0" w:semiHidden="0" w:name="Table Simple 2"/>
@@ -2768,7 +2637,6 @@
     <w:lsdException w:unhideWhenUsed="0" w:uiPriority="63" w:semiHidden="0" w:name="Medium Shading 1 Accent 1"/>
     <w:lsdException w:unhideWhenUsed="0" w:uiPriority="64" w:semiHidden="0" w:name="Medium Shading 2 Accent 1"/>
     <w:lsdException w:unhideWhenUsed="0" w:uiPriority="65" w:semiHidden="0" w:name="Medium List 1 Accent 1"/>
-    <w:lsdException w:qFormat="1" w:unhideWhenUsed="0" w:uiPriority="1" w:semiHidden="0" w:name="List Paragraph"/>
     <w:lsdException w:unhideWhenUsed="0" w:uiPriority="66" w:semiHidden="0" w:name="Medium List 2 Accent 1"/>
     <w:lsdException w:unhideWhenUsed="0" w:uiPriority="67" w:semiHidden="0" w:name="Medium Grid 1 Accent 1"/>
     <w:lsdException w:unhideWhenUsed="0" w:uiPriority="68" w:semiHidden="0" w:name="Medium Grid 2 Accent 1"/>
@@ -2887,14 +2755,16 @@
       <w:lang w:val="en-US" w:eastAsia="en-US" w:bidi="en-US"/>
     </w:rPr>
   </w:style>
-  <w:style w:type="character" w:default="1" w:styleId="6">
+  <w:style w:type="character" w:default="1" w:styleId="5">
     <w:name w:val="Default Paragraph Font"/>
     <w:unhideWhenUsed/>
+    <w:qFormat/>
     <w:uiPriority w:val="1"/>
   </w:style>
-  <w:style w:type="table" w:default="1" w:styleId="5">
+  <w:style w:type="table" w:default="1" w:styleId="6">
     <w:name w:val="Normal Table"/>
     <w:semiHidden/>
+    <w:qFormat/>
     <w:uiPriority w:val="0"/>
     <w:tblPr>
       <w:tblCellMar>
@@ -2931,7 +2801,6 @@
   </w:style>
   <w:style w:type="table" w:customStyle="1" w:styleId="7">
     <w:name w:val="Table Normal"/>
-    <w:semiHidden/>
     <w:unhideWhenUsed/>
     <w:qFormat/>
     <w:uiPriority w:val="2"/>
@@ -2944,7 +2813,7 @@
       </w:tblCellMar>
     </w:tblPr>
   </w:style>
-  <w:style w:type="paragraph" w:styleId="8">
+  <w:style w:type="paragraph" w:customStyle="1" w:styleId="8">
     <w:name w:val="List Paragraph"/>
     <w:basedOn w:val="1"/>
     <w:qFormat/>
